--- a/trunk/document/Product Overview.docx
+++ b/trunk/document/Product Overview.docx
@@ -25,7 +25,43 @@
         <w:rPr>
           <w:sz w:val="72"/>
         </w:rPr>
-        <w:t>Mobile Payment</w:t>
+        <w:t>Mobile</w:t>
+      </w:r>
+      <w:r>
+        <w:rPr>
+          <w:sz w:val="72"/>
+        </w:rPr>
+        <w:t xml:space="preserve"> </w:t>
+      </w:r>
+      <w:r>
+        <w:rPr>
+          <w:sz w:val="72"/>
+        </w:rPr>
+        <w:t>i</w:t>
+      </w:r>
+      <w:r>
+        <w:rPr>
+          <w:sz w:val="72"/>
+        </w:rPr>
+        <w:t>nter-b</w:t>
+      </w:r>
+      <w:r>
+        <w:rPr>
+          <w:sz w:val="72"/>
+        </w:rPr>
+        <w:t>anking</w:t>
+      </w:r>
+      <w:r>
+        <w:rPr>
+          <w:sz w:val="72"/>
+        </w:rPr>
+        <w:t xml:space="preserve"> App</w:t>
+      </w:r>
+      <w:r>
+        <w:rPr>
+          <w:sz w:val="72"/>
+        </w:rPr>
+        <w:t>lication</w:t>
       </w:r>
     </w:p>
     <w:p/>
